--- a/Analysis of Stocks Assignment.docx
+++ b/Analysis of Stocks Assignment.docx
@@ -142,8 +142,13 @@
       <w:r>
         <w:t xml:space="preserve">normal excel to </w:t>
       </w:r>
-      <w:r>
-        <w:t>excel.csv(Comma Separated Values)</w:t>
+      <w:proofErr w:type="gramStart"/>
+      <w:r>
+        <w:t>excel.csv(</w:t>
+      </w:r>
+      <w:proofErr w:type="gramEnd"/>
+      <w:r>
+        <w:t>Comma Separated Values)</w:t>
       </w:r>
       <w:r>
         <w:t>.</w:t>
@@ -158,7 +163,15 @@
         </w:numPr>
       </w:pPr>
       <w:r>
-        <w:t>I used Jupyter notebook to compute the descriptive Statistics for the following data.</w:t>
+        <w:t xml:space="preserve">I used </w:t>
+      </w:r>
+      <w:proofErr w:type="spellStart"/>
+      <w:r>
+        <w:t>Jupyter</w:t>
+      </w:r>
+      <w:proofErr w:type="spellEnd"/>
+      <w:r>
+        <w:t xml:space="preserve"> notebook to compute the descriptive Statistics for the following data.</w:t>
       </w:r>
     </w:p>
     <w:p>
@@ -661,7 +674,15 @@
         </w:numPr>
       </w:pPr>
       <w:r>
-        <w:t>Now the characteristics of the data are found using the function .describe() in python.</w:t>
+        <w:t xml:space="preserve">Now the characteristics of the data are found using the </w:t>
+      </w:r>
+      <w:proofErr w:type="gramStart"/>
+      <w:r>
+        <w:t>function .describe</w:t>
+      </w:r>
+      <w:proofErr w:type="gramEnd"/>
+      <w:r>
+        <w:t>() in python.</w:t>
       </w:r>
       <w:r>
         <w:br/>
@@ -1236,7 +1257,18 @@
         <w:pStyle w:val="ListParagraph"/>
       </w:pPr>
       <w:r>
-        <w:t>The above assignment is also available in my github profile which is directed using the following link:</w:t>
+        <w:t xml:space="preserve">The above assignment is also available in my </w:t>
+      </w:r>
+      <w:proofErr w:type="spellStart"/>
+      <w:r>
+        <w:t>G</w:t>
+      </w:r>
+      <w:r>
+        <w:t>ithub</w:t>
+      </w:r>
+      <w:proofErr w:type="spellEnd"/>
+      <w:r>
+        <w:t xml:space="preserve"> profile which is directed using the following link:</w:t>
       </w:r>
       <w:r>
         <w:br/>

--- a/Analysis of Stocks Assignment.docx
+++ b/Analysis of Stocks Assignment.docx
@@ -32,6 +32,22 @@
       </w:pPr>
       <w:r>
         <w:t>Slot: F1</w:t>
+      </w:r>
+    </w:p>
+    <w:p>
+      <w:r>
+        <w:t xml:space="preserve">Topic 5: </w:t>
+      </w:r>
+      <w:r>
+        <w:rPr>
+          <w:rStyle w:val="Strong"/>
+          <w:rFonts w:ascii="Segoe UI" w:hAnsi="Segoe UI" w:cs="Segoe UI"/>
+          <w:color w:val="252424"/>
+          <w:sz w:val="21"/>
+          <w:szCs w:val="21"/>
+          <w:shd w:val="clear" w:color="auto" w:fill="FFFFFF"/>
+        </w:rPr>
+        <w:t>Analyse the data of sectoral volatility attached below from any one of the mentioned techniques.</w:t>
       </w:r>
     </w:p>
     <w:p>
@@ -312,6 +328,9 @@
         <w:br/>
       </w:r>
       <w:r>
+        <w:rPr>
+          <w:noProof/>
+        </w:rPr>
         <w:drawing>
           <wp:inline distT="0" distB="0" distL="0" distR="0" wp14:anchorId="1B2C4981" wp14:editId="520E6B05">
             <wp:extent cx="5731510" cy="1243965"/>
@@ -692,6 +711,9 @@
         <w:br/>
       </w:r>
       <w:r>
+        <w:rPr>
+          <w:noProof/>
+        </w:rPr>
         <w:drawing>
           <wp:inline distT="0" distB="0" distL="0" distR="0" wp14:anchorId="3B29D00F" wp14:editId="4E1F91C3">
             <wp:extent cx="1280271" cy="312447"/>
@@ -742,6 +764,9 @@
         <w:br/>
       </w:r>
       <w:r>
+        <w:rPr>
+          <w:noProof/>
+        </w:rPr>
         <w:drawing>
           <wp:inline distT="0" distB="0" distL="0" distR="0" wp14:anchorId="6C0394AD" wp14:editId="7F8335C4">
             <wp:extent cx="5731510" cy="1637030"/>
@@ -797,6 +822,9 @@
         <w:br/>
       </w:r>
       <w:r>
+        <w:rPr>
+          <w:noProof/>
+        </w:rPr>
         <w:drawing>
           <wp:inline distT="0" distB="0" distL="0" distR="0" wp14:anchorId="7FC9F93A" wp14:editId="7AF41539">
             <wp:extent cx="5731510" cy="507365"/>
@@ -841,6 +869,9 @@
         <w:br/>
       </w:r>
       <w:r>
+        <w:rPr>
+          <w:noProof/>
+        </w:rPr>
         <w:drawing>
           <wp:inline distT="0" distB="0" distL="0" distR="0" wp14:anchorId="01D5DB49" wp14:editId="044A2DFB">
             <wp:extent cx="2110923" cy="563929"/>
@@ -888,6 +919,9 @@
         <w:br/>
       </w:r>
       <w:r>
+        <w:rPr>
+          <w:noProof/>
+        </w:rPr>
         <w:drawing>
           <wp:inline distT="0" distB="0" distL="0" distR="0" wp14:anchorId="2F5F9129" wp14:editId="0050A91E">
             <wp:extent cx="1958510" cy="2095682"/>
@@ -935,6 +969,9 @@
         <w:br/>
       </w:r>
       <w:r>
+        <w:rPr>
+          <w:noProof/>
+        </w:rPr>
         <w:drawing>
           <wp:inline distT="0" distB="0" distL="0" distR="0" wp14:anchorId="509D2BC6" wp14:editId="5EB8C7B4">
             <wp:extent cx="5128846" cy="2141660"/>
@@ -991,6 +1028,9 @@
         <w:br/>
       </w:r>
       <w:r>
+        <w:rPr>
+          <w:noProof/>
+        </w:rPr>
         <w:drawing>
           <wp:inline distT="0" distB="0" distL="0" distR="0" wp14:anchorId="3B252290" wp14:editId="1AABB6FF">
             <wp:extent cx="1661304" cy="350550"/>
@@ -1038,6 +1078,9 @@
         <w:br/>
       </w:r>
       <w:r>
+        <w:rPr>
+          <w:noProof/>
+        </w:rPr>
         <w:drawing>
           <wp:inline distT="0" distB="0" distL="0" distR="0" wp14:anchorId="7776FCEA" wp14:editId="2AD19306">
             <wp:extent cx="1859441" cy="2103302"/>
@@ -1079,14 +1122,15 @@
       </w:r>
       <w:r>
         <w:br/>
-      </w:r>
-      <w:r>
         <w:t>The Meaning and its significance is mentioned below in the image.</w:t>
       </w:r>
       <w:r>
         <w:br/>
       </w:r>
       <w:r>
+        <w:rPr>
+          <w:noProof/>
+        </w:rPr>
         <w:drawing>
           <wp:inline distT="0" distB="0" distL="0" distR="0" wp14:anchorId="1032F9DC" wp14:editId="6EDF2518">
             <wp:extent cx="5731510" cy="1677670"/>
@@ -1145,6 +1189,9 @@
         <w:br/>
       </w:r>
       <w:r>
+        <w:rPr>
+          <w:noProof/>
+        </w:rPr>
         <w:drawing>
           <wp:inline distT="0" distB="0" distL="0" distR="0" wp14:anchorId="138B3DD8" wp14:editId="5FD04DAD">
             <wp:extent cx="2926334" cy="1051651"/>
@@ -1195,6 +1242,9 @@
         <w:br/>
       </w:r>
       <w:r>
+        <w:rPr>
+          <w:noProof/>
+        </w:rPr>
         <w:drawing>
           <wp:inline distT="0" distB="0" distL="0" distR="0" wp14:anchorId="3B259893" wp14:editId="2C5B2143">
             <wp:extent cx="5486875" cy="3947502"/>
